--- a/Project Summary/Project_Summary_Team21.docx
+++ b/Project Summary/Project_Summary_Team21.docx
@@ -99,7 +99,25 @@
           <w:sz w:val="24"/>
           <w:szCs w:val="24"/>
         </w:rPr>
-        <w:t xml:space="preserve">(*the data you used to obtain the experimental velocity you used for the competition (if applicable) or your best data)  </w:t>
+        <w:t>(*</w:t>
+      </w:r>
+      <w:proofErr w:type="gramStart"/>
+      <w:r>
+        <w:rPr>
+          <w:rFonts w:ascii="Times New Roman" w:hAnsi="Times New Roman" w:cs="Times New Roman"/>
+          <w:sz w:val="24"/>
+          <w:szCs w:val="24"/>
+        </w:rPr>
+        <w:t>the</w:t>
+      </w:r>
+      <w:proofErr w:type="gramEnd"/>
+      <w:r>
+        <w:rPr>
+          <w:rFonts w:ascii="Times New Roman" w:hAnsi="Times New Roman" w:cs="Times New Roman"/>
+          <w:sz w:val="24"/>
+          <w:szCs w:val="24"/>
+        </w:rPr>
+        <w:t xml:space="preserve"> data you used to obtain the experimental velocity you used for the competition (if applicable) or your best data)  </w:t>
       </w:r>
     </w:p>
     <w:p>
@@ -114,10 +132,51 @@
       <w:r>
         <w:rPr>
           <w:rFonts w:ascii="Times New Roman" w:hAnsi="Times New Roman" w:cs="Times New Roman"/>
-          <w:sz w:val="24"/>
-          <w:szCs w:val="24"/>
-        </w:rPr>
-        <w:t>YOUR PLOT GOES HERE</w:t>
+          <w:noProof/>
+          <w:sz w:val="24"/>
+          <w:szCs w:val="24"/>
+        </w:rPr>
+        <w:drawing>
+          <wp:inline distT="0" distB="0" distL="0" distR="0" wp14:anchorId="00CCB9DF" wp14:editId="49035715">
+            <wp:extent cx="5943600" cy="4457700"/>
+            <wp:effectExtent l="0" t="0" r="0" b="12700"/>
+            <wp:docPr id="1" name="Picture 1"/>
+            <wp:cNvGraphicFramePr>
+              <a:graphicFrameLocks xmlns:a="http://schemas.openxmlformats.org/drawingml/2006/main" noChangeAspect="1"/>
+            </wp:cNvGraphicFramePr>
+            <a:graphic xmlns:a="http://schemas.openxmlformats.org/drawingml/2006/main">
+              <a:graphicData uri="http://schemas.openxmlformats.org/drawingml/2006/picture">
+                <pic:pic xmlns:pic="http://schemas.openxmlformats.org/drawingml/2006/picture">
+                  <pic:nvPicPr>
+                    <pic:cNvPr id="0" name="ProjectilePlot.jpg"/>
+                    <pic:cNvPicPr/>
+                  </pic:nvPicPr>
+                  <pic:blipFill>
+                    <a:blip r:embed="rId8">
+                      <a:extLst>
+                        <a:ext uri="{28A0092B-C50C-407E-A947-70E740481C1C}">
+                          <a14:useLocalDpi xmlns:a14="http://schemas.microsoft.com/office/drawing/2010/main" val="0"/>
+                        </a:ext>
+                      </a:extLst>
+                    </a:blip>
+                    <a:stretch>
+                      <a:fillRect/>
+                    </a:stretch>
+                  </pic:blipFill>
+                  <pic:spPr>
+                    <a:xfrm>
+                      <a:off x="0" y="0"/>
+                      <a:ext cx="5943600" cy="4457700"/>
+                    </a:xfrm>
+                    <a:prstGeom prst="rect">
+                      <a:avLst/>
+                    </a:prstGeom>
+                  </pic:spPr>
+                </pic:pic>
+              </a:graphicData>
+            </a:graphic>
+          </wp:inline>
+        </w:drawing>
       </w:r>
     </w:p>
     <w:p>
@@ -219,25 +278,85 @@
           <w:sz w:val="24"/>
           <w:szCs w:val="24"/>
         </w:rPr>
-        <w:t>(*the data you used to obtain the offsets you used for the competition (if applicable) or your best data)</w:t>
-      </w:r>
-    </w:p>
-    <w:p>
-      <w:pPr>
-        <w:ind w:left="360"/>
-        <w:rPr>
-          <w:rFonts w:ascii="Times New Roman" w:hAnsi="Times New Roman" w:cs="Times New Roman"/>
-          <w:sz w:val="24"/>
-          <w:szCs w:val="24"/>
-        </w:rPr>
-      </w:pPr>
-      <w:r>
-        <w:rPr>
-          <w:rFonts w:ascii="Times New Roman" w:hAnsi="Times New Roman" w:cs="Times New Roman"/>
-          <w:sz w:val="24"/>
-          <w:szCs w:val="24"/>
-        </w:rPr>
-        <w:t>YOUR PLOT GOES HERE</w:t>
+        <w:t>(*</w:t>
+      </w:r>
+      <w:proofErr w:type="gramStart"/>
+      <w:r>
+        <w:rPr>
+          <w:rFonts w:ascii="Times New Roman" w:hAnsi="Times New Roman" w:cs="Times New Roman"/>
+          <w:sz w:val="24"/>
+          <w:szCs w:val="24"/>
+        </w:rPr>
+        <w:t>the</w:t>
+      </w:r>
+      <w:proofErr w:type="gramEnd"/>
+      <w:r>
+        <w:rPr>
+          <w:rFonts w:ascii="Times New Roman" w:hAnsi="Times New Roman" w:cs="Times New Roman"/>
+          <w:sz w:val="24"/>
+          <w:szCs w:val="24"/>
+        </w:rPr>
+        <w:t xml:space="preserve"> data you used to obtain the offsets you used for the competition (if applicable) or your best data)</w:t>
+      </w:r>
+    </w:p>
+    <w:p>
+      <w:pPr>
+        <w:ind w:left="-1350"/>
+        <w:rPr>
+          <w:rFonts w:ascii="Times New Roman" w:hAnsi="Times New Roman" w:cs="Times New Roman"/>
+          <w:sz w:val="24"/>
+          <w:szCs w:val="24"/>
+        </w:rPr>
+      </w:pPr>
+      <w:r>
+        <w:rPr>
+          <w:rFonts w:ascii="Times New Roman" w:hAnsi="Times New Roman" w:cs="Times New Roman"/>
+          <w:noProof/>
+          <w:sz w:val="24"/>
+          <w:szCs w:val="24"/>
+        </w:rPr>
+        <w:lastRenderedPageBreak/>
+        <w:drawing>
+          <wp:inline distT="0" distB="0" distL="0" distR="0" wp14:anchorId="2030ADE1" wp14:editId="068B493D">
+            <wp:extent cx="7481570" cy="7658100"/>
+            <wp:effectExtent l="0" t="0" r="11430" b="12700"/>
+            <wp:docPr id="2" name="Picture 2"/>
+            <wp:cNvGraphicFramePr>
+              <a:graphicFrameLocks xmlns:a="http://schemas.openxmlformats.org/drawingml/2006/main" noChangeAspect="1"/>
+            </wp:cNvGraphicFramePr>
+            <a:graphic xmlns:a="http://schemas.openxmlformats.org/drawingml/2006/main">
+              <a:graphicData uri="http://schemas.openxmlformats.org/drawingml/2006/picture">
+                <pic:pic xmlns:pic="http://schemas.openxmlformats.org/drawingml/2006/picture">
+                  <pic:nvPicPr>
+                    <pic:cNvPr id="0" name="LinkagePlot.jpg"/>
+                    <pic:cNvPicPr/>
+                  </pic:nvPicPr>
+                  <pic:blipFill>
+                    <a:blip r:embed="rId9">
+                      <a:extLst>
+                        <a:ext uri="{28A0092B-C50C-407E-A947-70E740481C1C}">
+                          <a14:useLocalDpi xmlns:a14="http://schemas.microsoft.com/office/drawing/2010/main" val="0"/>
+                        </a:ext>
+                      </a:extLst>
+                    </a:blip>
+                    <a:stretch>
+                      <a:fillRect/>
+                    </a:stretch>
+                  </pic:blipFill>
+                  <pic:spPr>
+                    <a:xfrm>
+                      <a:off x="0" y="0"/>
+                      <a:ext cx="7482840" cy="7659400"/>
+                    </a:xfrm>
+                    <a:prstGeom prst="rect">
+                      <a:avLst/>
+                    </a:prstGeom>
+                  </pic:spPr>
+                </pic:pic>
+              </a:graphicData>
+            </a:graphic>
+          </wp:inline>
+        </w:drawing>
       </w:r>
     </w:p>
     <w:p>
@@ -254,13 +373,13 @@
           <w:szCs w:val="24"/>
         </w:rPr>
       </w:pPr>
-      <w:bookmarkStart w:id="0" w:name="_GoBack"/>
-      <w:r>
-        <w:rPr>
-          <w:rFonts w:ascii="Times New Roman" w:hAnsi="Times New Roman" w:cs="Times New Roman"/>
-          <w:sz w:val="24"/>
-          <w:szCs w:val="24"/>
-        </w:rPr>
+      <w:r>
+        <w:rPr>
+          <w:rFonts w:ascii="Times New Roman" w:hAnsi="Times New Roman" w:cs="Times New Roman"/>
+          <w:sz w:val="24"/>
+          <w:szCs w:val="24"/>
+        </w:rPr>
+        <w:lastRenderedPageBreak/>
         <w:t xml:space="preserve">Were you able to hit targets using your velocity from </w:t>
       </w:r>
       <w:r>
@@ -347,25 +466,7 @@
           <w:sz w:val="24"/>
           <w:szCs w:val="24"/>
         </w:rPr>
-        <w:t xml:space="preserve">If you did not use the projectile motion and/or </w:t>
-      </w:r>
-      <w:proofErr w:type="spellStart"/>
-      <w:r>
-        <w:rPr>
-          <w:rFonts w:ascii="Times New Roman" w:hAnsi="Times New Roman" w:cs="Times New Roman"/>
-          <w:sz w:val="24"/>
-          <w:szCs w:val="24"/>
-        </w:rPr>
-        <w:t>fourbar</w:t>
-      </w:r>
-      <w:proofErr w:type="spellEnd"/>
-      <w:r>
-        <w:rPr>
-          <w:rFonts w:ascii="Times New Roman" w:hAnsi="Times New Roman" w:cs="Times New Roman"/>
-          <w:sz w:val="24"/>
-          <w:szCs w:val="24"/>
-        </w:rPr>
-        <w:t xml:space="preserve"> kinematics equations in your competition code, </w:t>
+        <w:t xml:space="preserve">If you did not use the projectile motion and/or fourbar kinematics equations in your competition code, </w:t>
       </w:r>
       <w:r>
         <w:rPr>
@@ -384,7 +485,6 @@
         <w:t>describe how you accomplished your targeting.</w:t>
       </w:r>
     </w:p>
-    <w:bookmarkEnd w:id="0"/>
     <w:p>
       <w:pPr>
         <w:ind w:left="360"/>
@@ -392,15 +492,17 @@
           <w:rFonts w:ascii="Times New Roman" w:hAnsi="Times New Roman" w:cs="Times New Roman"/>
           <w:sz w:val="24"/>
           <w:szCs w:val="24"/>
-        </w:rPr>
-      </w:pPr>
-      <w:r>
-        <w:rPr>
-          <w:rFonts w:ascii="Times New Roman" w:hAnsi="Times New Roman" w:cs="Times New Roman"/>
-          <w:sz w:val="24"/>
-          <w:szCs w:val="24"/>
-        </w:rPr>
-        <w:t>YOUR RESPONSE GOES HERE</w:t>
+          <w:u w:val="single"/>
+        </w:rPr>
+      </w:pPr>
+      <w:r>
+        <w:rPr>
+          <w:rFonts w:ascii="Times New Roman" w:hAnsi="Times New Roman" w:cs="Times New Roman"/>
+          <w:sz w:val="24"/>
+          <w:szCs w:val="24"/>
+          <w:u w:val="single"/>
+        </w:rPr>
+        <w:t>We were not able to hit our targets using the velocity and linkage data from the homework.  Although we took data multiple times and got the same result for velocity and tried the different offsets we got, none of the data combinations worked to accurately hit targets.  As a result, we decided to use an empirical function.  We took new sets of data for finding distances corresponding to launch angles and launch angles corresponding to servo angles.  Using Matlab’s polyfit function, we generated two third degree polynomials to match the data sets.  We simply used these polynomials instead of the curves given by the projectile motion and fourbar kinematics in order to calculate our servo angles to hit certain targets.  This worked significantly better than before and now any miss is due to the occasional misfire of the cannon, and our cannon is far more accurate.</w:t>
       </w:r>
     </w:p>
     <w:p>
@@ -449,15 +551,17 @@
           <w:rFonts w:ascii="Times New Roman" w:hAnsi="Times New Roman" w:cs="Times New Roman"/>
           <w:sz w:val="24"/>
           <w:szCs w:val="24"/>
-        </w:rPr>
-      </w:pPr>
-      <w:r>
-        <w:rPr>
-          <w:rFonts w:ascii="Times New Roman" w:hAnsi="Times New Roman" w:cs="Times New Roman"/>
-          <w:sz w:val="24"/>
-          <w:szCs w:val="24"/>
-        </w:rPr>
-        <w:t>YOUR RESPONSE GOES HERE</w:t>
+          <w:u w:val="single"/>
+        </w:rPr>
+      </w:pPr>
+      <w:r>
+        <w:rPr>
+          <w:rFonts w:ascii="Times New Roman" w:hAnsi="Times New Roman" w:cs="Times New Roman"/>
+          <w:sz w:val="24"/>
+          <w:szCs w:val="24"/>
+          <w:u w:val="single"/>
+        </w:rPr>
+        <w:t>We deviated from the Arduino pseudo code only in changing our targeting functions by using the empirical function instead of the projectile motion.  We believe that the empirical function will give us an edge at the competition as it allows us to hit all range of targets much more accurately.</w:t>
       </w:r>
     </w:p>
     <w:p>
@@ -522,16 +626,82 @@
           <w:rFonts w:ascii="Times New Roman" w:hAnsi="Times New Roman" w:cs="Times New Roman"/>
           <w:sz w:val="24"/>
           <w:szCs w:val="24"/>
-        </w:rPr>
-      </w:pPr>
-      <w:r>
-        <w:rPr>
-          <w:rFonts w:ascii="Times New Roman" w:hAnsi="Times New Roman" w:cs="Times New Roman"/>
-          <w:sz w:val="24"/>
-          <w:szCs w:val="24"/>
-        </w:rPr>
-        <w:t>YOUR RESPONSE GOES HERE</w:t>
-      </w:r>
+          <w:u w:val="single"/>
+        </w:rPr>
+      </w:pPr>
+      <w:r>
+        <w:rPr>
+          <w:rFonts w:ascii="Times New Roman" w:hAnsi="Times New Roman" w:cs="Times New Roman"/>
+          <w:sz w:val="24"/>
+          <w:szCs w:val="24"/>
+          <w:u w:val="single"/>
+        </w:rPr>
+        <w:t xml:space="preserve">We changed our linkage set up according to the results from the extra credit linkage assignment.  Our new L values are: 131.3, 31.5, 112 and </w:t>
+      </w:r>
+      <w:r>
+        <w:rPr>
+          <w:rFonts w:ascii="Times New Roman" w:hAnsi="Times New Roman" w:cs="Times New Roman"/>
+          <w:sz w:val="24"/>
+          <w:szCs w:val="24"/>
+          <w:u w:val="single"/>
+        </w:rPr>
+        <w:t>128</w:t>
+      </w:r>
+      <w:r>
+        <w:rPr>
+          <w:rFonts w:ascii="Times New Roman" w:hAnsi="Times New Roman" w:cs="Times New Roman"/>
+          <w:sz w:val="24"/>
+          <w:szCs w:val="24"/>
+          <w:u w:val="single"/>
+        </w:rPr>
+        <w:t>.  As a result we had to change our reloader because the new linkage forces the canon to be higher up even at a servo angle of 0.  We moved our reloader back on the set up by taking off the front bottom plate and now we attach it by screwing its front directly into the plate provided.</w:t>
+      </w:r>
+    </w:p>
+    <w:p>
+      <w:pPr>
+        <w:ind w:left="360"/>
+        <w:rPr>
+          <w:rFonts w:ascii="Times New Roman" w:hAnsi="Times New Roman" w:cs="Times New Roman"/>
+          <w:sz w:val="24"/>
+          <w:szCs w:val="24"/>
+          <w:u w:val="single"/>
+        </w:rPr>
+      </w:pPr>
+    </w:p>
+    <w:p>
+      <w:pPr>
+        <w:ind w:left="360"/>
+        <w:rPr>
+          <w:rFonts w:ascii="Times New Roman" w:hAnsi="Times New Roman" w:cs="Times New Roman"/>
+          <w:sz w:val="24"/>
+          <w:szCs w:val="24"/>
+          <w:u w:val="single"/>
+        </w:rPr>
+      </w:pPr>
+    </w:p>
+    <w:p>
+      <w:pPr>
+        <w:ind w:left="360"/>
+        <w:rPr>
+          <w:rFonts w:ascii="Times New Roman" w:hAnsi="Times New Roman" w:cs="Times New Roman"/>
+          <w:sz w:val="24"/>
+          <w:szCs w:val="24"/>
+          <w:u w:val="single"/>
+        </w:rPr>
+      </w:pPr>
+    </w:p>
+    <w:p>
+      <w:pPr>
+        <w:ind w:left="360"/>
+        <w:rPr>
+          <w:rFonts w:ascii="Times New Roman" w:hAnsi="Times New Roman" w:cs="Times New Roman"/>
+          <w:sz w:val="24"/>
+          <w:szCs w:val="24"/>
+          <w:u w:val="single"/>
+        </w:rPr>
+      </w:pPr>
+      <w:bookmarkStart w:id="0" w:name="_GoBack"/>
+      <w:bookmarkEnd w:id="0"/>
     </w:p>
     <w:p>
       <w:pPr>
@@ -553,6 +723,7 @@
           <w:sz w:val="24"/>
           <w:szCs w:val="24"/>
         </w:rPr>
+        <w:lastRenderedPageBreak/>
         <w:t>Please complete the following table:</w:t>
       </w:r>
     </w:p>
@@ -706,6 +877,14 @@
                 <w:szCs w:val="24"/>
               </w:rPr>
             </w:pPr>
+            <w:r>
+              <w:rPr>
+                <w:rFonts w:ascii="Times New Roman" w:hAnsi="Times New Roman" w:cs="Times New Roman"/>
+                <w:sz w:val="24"/>
+                <w:szCs w:val="24"/>
+              </w:rPr>
+              <w:t>6</w:t>
+            </w:r>
           </w:p>
         </w:tc>
       </w:tr>
@@ -735,7 +914,6 @@
                 <w:sz w:val="24"/>
                 <w:szCs w:val="24"/>
               </w:rPr>
-              <w:lastRenderedPageBreak/>
               <w:t>Ever</w:t>
             </w:r>
           </w:p>
@@ -760,7 +938,6 @@
     </w:tbl>
     <w:p>
       <w:pPr>
-        <w:ind w:left="360" w:hanging="360"/>
         <w:rPr>
           <w:rFonts w:ascii="Times New Roman" w:hAnsi="Times New Roman" w:cs="Times New Roman"/>
           <w:sz w:val="24"/>
@@ -798,15 +975,71 @@
           <w:rFonts w:ascii="Times New Roman" w:hAnsi="Times New Roman" w:cs="Times New Roman"/>
           <w:sz w:val="24"/>
           <w:szCs w:val="24"/>
-        </w:rPr>
-      </w:pPr>
-      <w:r>
-        <w:rPr>
-          <w:rFonts w:ascii="Times New Roman" w:hAnsi="Times New Roman" w:cs="Times New Roman"/>
-          <w:sz w:val="24"/>
-          <w:szCs w:val="24"/>
-        </w:rPr>
-        <w:t>YOUR RESPONSE GOES HERE</w:t>
+          <w:u w:val="single"/>
+        </w:rPr>
+      </w:pPr>
+      <w:r>
+        <w:rPr>
+          <w:rFonts w:ascii="Times New Roman" w:hAnsi="Times New Roman" w:cs="Times New Roman"/>
+          <w:sz w:val="24"/>
+          <w:szCs w:val="24"/>
+          <w:u w:val="single"/>
+        </w:rPr>
+        <w:t xml:space="preserve">The biggest obstacle to hitting targets was the fact that our cannon was very imprecise and that the projectile and fourbar code did not yield results that allowed us to hit the targets.  We fixed the imprecision of the cannon by modifying the link lengths, which made it so that a slight error in servo angle would not result in as big of a difference in the launch angle.  In order to have a code that yielded results allowing us to hit targets we used </w:t>
+      </w:r>
+      <w:r>
+        <w:rPr>
+          <w:rFonts w:ascii="Times New Roman" w:hAnsi="Times New Roman" w:cs="Times New Roman"/>
+          <w:sz w:val="24"/>
+          <w:szCs w:val="24"/>
+          <w:u w:val="single"/>
+        </w:rPr>
+        <w:t>empirical</w:t>
+      </w:r>
+      <w:r>
+        <w:rPr>
+          <w:rFonts w:ascii="Times New Roman" w:hAnsi="Times New Roman" w:cs="Times New Roman"/>
+          <w:sz w:val="24"/>
+          <w:szCs w:val="24"/>
+          <w:u w:val="single"/>
+        </w:rPr>
+        <w:t xml:space="preserve"> </w:t>
+      </w:r>
+      <w:r>
+        <w:rPr>
+          <w:rFonts w:ascii="Times New Roman" w:hAnsi="Times New Roman" w:cs="Times New Roman"/>
+          <w:sz w:val="24"/>
+          <w:szCs w:val="24"/>
+          <w:u w:val="single"/>
+        </w:rPr>
+        <w:t>functions</w:t>
+      </w:r>
+      <w:r>
+        <w:rPr>
+          <w:rFonts w:ascii="Times New Roman" w:hAnsi="Times New Roman" w:cs="Times New Roman"/>
+          <w:sz w:val="24"/>
+          <w:szCs w:val="24"/>
+          <w:u w:val="single"/>
+        </w:rPr>
+        <w:t xml:space="preserve"> instead of </w:t>
+      </w:r>
+      <w:r>
+        <w:rPr>
+          <w:rFonts w:ascii="Times New Roman" w:hAnsi="Times New Roman" w:cs="Times New Roman"/>
+          <w:sz w:val="24"/>
+          <w:szCs w:val="24"/>
+          <w:u w:val="single"/>
+        </w:rPr>
+        <w:t>projectile motion and fourbar kinematics.</w:t>
+      </w:r>
+      <w:r>
+        <w:rPr>
+          <w:rFonts w:ascii="Times New Roman" w:hAnsi="Times New Roman" w:cs="Times New Roman"/>
+          <w:sz w:val="24"/>
+          <w:szCs w:val="24"/>
+          <w:u w:val="single"/>
+        </w:rPr>
+        <w:t xml:space="preserve">  We also ran into some problems with switches and recently had to change the pins of one of our switches because it was incorrectly reading 0 constantly, forcing the cannon to react erratically. </w:t>
       </w:r>
     </w:p>
     <w:p>
@@ -855,15 +1088,35 @@
           <w:rFonts w:ascii="Times New Roman" w:hAnsi="Times New Roman" w:cs="Times New Roman"/>
           <w:sz w:val="24"/>
           <w:szCs w:val="24"/>
-        </w:rPr>
-      </w:pPr>
-      <w:r>
-        <w:rPr>
-          <w:rFonts w:ascii="Times New Roman" w:hAnsi="Times New Roman" w:cs="Times New Roman"/>
-          <w:sz w:val="24"/>
-          <w:szCs w:val="24"/>
-        </w:rPr>
-        <w:t>YOUR RESPONSE GOES HERE</w:t>
+          <w:u w:val="single"/>
+        </w:rPr>
+      </w:pPr>
+      <w:r>
+        <w:rPr>
+          <w:rFonts w:ascii="Times New Roman" w:hAnsi="Times New Roman" w:cs="Times New Roman"/>
+          <w:sz w:val="24"/>
+          <w:szCs w:val="24"/>
+          <w:u w:val="single"/>
+        </w:rPr>
+        <w:t xml:space="preserve">The most difficult aspect of the project was hitting targets.  We encountered many obstacles in attempting to hit the targets accurately, and had to take data many times before finally deciding on using an empirical function.  When trying to hit targets, many things could go wrong from the code to problems in the servomotor to incorrect servo to launch angles.  </w:t>
+      </w:r>
+      <w:r>
+        <w:rPr>
+          <w:rFonts w:ascii="Times New Roman" w:hAnsi="Times New Roman" w:cs="Times New Roman"/>
+          <w:sz w:val="24"/>
+          <w:szCs w:val="24"/>
+          <w:u w:val="single"/>
+        </w:rPr>
+        <w:t>Optimizing the linkage and switching to using empirical functions fixed these problems</w:t>
+      </w:r>
+      <w:r>
+        <w:rPr>
+          <w:rFonts w:ascii="Times New Roman" w:hAnsi="Times New Roman" w:cs="Times New Roman"/>
+          <w:sz w:val="24"/>
+          <w:szCs w:val="24"/>
+          <w:u w:val="single"/>
+        </w:rPr>
+        <w:t>.</w:t>
       </w:r>
     </w:p>
     <w:p>
@@ -886,7 +1139,25 @@
           <w:sz w:val="24"/>
           <w:szCs w:val="24"/>
         </w:rPr>
-        <w:t>Please provide any feedback you think would help us improve the project and competition in future semesters.</w:t>
+        <w:t xml:space="preserve">Please provide any feedback you think would help us improve the project and competition in </w:t>
+      </w:r>
+      <w:proofErr w:type="gramStart"/>
+      <w:r>
+        <w:rPr>
+          <w:rFonts w:ascii="Times New Roman" w:hAnsi="Times New Roman" w:cs="Times New Roman"/>
+          <w:sz w:val="24"/>
+          <w:szCs w:val="24"/>
+        </w:rPr>
+        <w:t>future</w:t>
+      </w:r>
+      <w:proofErr w:type="gramEnd"/>
+      <w:r>
+        <w:rPr>
+          <w:rFonts w:ascii="Times New Roman" w:hAnsi="Times New Roman" w:cs="Times New Roman"/>
+          <w:sz w:val="24"/>
+          <w:szCs w:val="24"/>
+        </w:rPr>
+        <w:t xml:space="preserve"> semesters.</w:t>
       </w:r>
     </w:p>
     <w:p>
@@ -896,21 +1167,43 @@
           <w:rFonts w:ascii="Times New Roman" w:hAnsi="Times New Roman" w:cs="Times New Roman"/>
           <w:sz w:val="24"/>
           <w:szCs w:val="24"/>
-        </w:rPr>
-      </w:pPr>
-      <w:r>
-        <w:rPr>
-          <w:rFonts w:ascii="Times New Roman" w:hAnsi="Times New Roman" w:cs="Times New Roman"/>
-          <w:sz w:val="24"/>
-          <w:szCs w:val="24"/>
-        </w:rPr>
-        <w:t>YOUR RESPONSE GOES HERE</w:t>
+          <w:u w:val="single"/>
+        </w:rPr>
+      </w:pPr>
+      <w:r>
+        <w:rPr>
+          <w:rFonts w:ascii="Times New Roman" w:hAnsi="Times New Roman" w:cs="Times New Roman"/>
+          <w:sz w:val="24"/>
+          <w:szCs w:val="24"/>
+          <w:u w:val="single"/>
+        </w:rPr>
+        <w:t xml:space="preserve">In the future the competition could be more interesting if more individual group freedom was allowed.  It might be cooler to allow teams the option of designing and building their own cannon structures that would still fit the competition stage.  This would give groups the option of possibly making more efficient cannons as well as adapting code to go along with it.  Additionally, it would be cool to allow more freedom of code, such as presenting the option of using projectile or empirical functions earlier in the class, that way students had to decide which one was best for </w:t>
+      </w:r>
+      <w:proofErr w:type="gramStart"/>
+      <w:r>
+        <w:rPr>
+          <w:rFonts w:ascii="Times New Roman" w:hAnsi="Times New Roman" w:cs="Times New Roman"/>
+          <w:sz w:val="24"/>
+          <w:szCs w:val="24"/>
+          <w:u w:val="single"/>
+        </w:rPr>
+        <w:t>themselves</w:t>
+      </w:r>
+      <w:proofErr w:type="gramEnd"/>
+      <w:r>
+        <w:rPr>
+          <w:rFonts w:ascii="Times New Roman" w:hAnsi="Times New Roman" w:cs="Times New Roman"/>
+          <w:sz w:val="24"/>
+          <w:szCs w:val="24"/>
+          <w:u w:val="single"/>
+        </w:rPr>
+        <w:t>.  More individuality would make competition day more interesting as different groups could have different cannons and code instead of everybody having the same cannon and very similar code.  It would allow for teams to put in more work in order to gain a better advantage during the competition, which in turn would make the completion more interesting.</w:t>
       </w:r>
     </w:p>
     <w:sectPr>
-      <w:headerReference w:type="default" r:id="rId8"/>
+      <w:headerReference w:type="default" r:id="rId10"/>
       <w:pgSz w:w="12240" w:h="15840"/>
-      <w:pgMar w:top="1872" w:right="1440" w:bottom="1440" w:left="1440" w:header="720" w:footer="720" w:gutter="0"/>
+      <w:pgMar w:top="1872" w:right="1440" w:bottom="1260" w:left="1440" w:header="720" w:footer="720" w:gutter="0"/>
       <w:cols w:space="720"/>
       <w:docGrid w:linePitch="360"/>
     </w:sectPr>

--- a/Project Summary/Project_Summary_Team21.docx
+++ b/Project Summary/Project_Summary_Team21.docx
@@ -700,8 +700,6 @@
           <w:u w:val="single"/>
         </w:rPr>
       </w:pPr>
-      <w:bookmarkStart w:id="0" w:name="_GoBack"/>
-      <w:bookmarkEnd w:id="0"/>
     </w:p>
     <w:p>
       <w:pPr>
@@ -830,6 +828,14 @@
                 <w:szCs w:val="24"/>
               </w:rPr>
             </w:pPr>
+            <w:r>
+              <w:rPr>
+                <w:rFonts w:ascii="Times New Roman" w:hAnsi="Times New Roman" w:cs="Times New Roman"/>
+                <w:sz w:val="24"/>
+                <w:szCs w:val="24"/>
+              </w:rPr>
+              <w:t>6</w:t>
+            </w:r>
           </w:p>
         </w:tc>
       </w:tr>
@@ -932,6 +938,14 @@
                 <w:szCs w:val="24"/>
               </w:rPr>
             </w:pPr>
+            <w:r>
+              <w:rPr>
+                <w:rFonts w:ascii="Times New Roman" w:hAnsi="Times New Roman" w:cs="Times New Roman"/>
+                <w:sz w:val="24"/>
+                <w:szCs w:val="24"/>
+              </w:rPr>
+              <w:t>6</w:t>
+            </w:r>
           </w:p>
         </w:tc>
       </w:tr>
@@ -1039,8 +1053,19 @@
           <w:szCs w:val="24"/>
           <w:u w:val="single"/>
         </w:rPr>
-        <w:t xml:space="preserve">  We also ran into some problems with switches and recently had to change the pins of one of our switches because it was incorrectly reading 0 constantly, forcing the cannon to react erratically. </w:t>
-      </w:r>
+        <w:t xml:space="preserve">  We also ran into some problems with switches and recently had to change the pins of one of our switches because it was incorrectly reading 0 constantly, forcing t</w:t>
+      </w:r>
+      <w:r>
+        <w:rPr>
+          <w:rFonts w:ascii="Times New Roman" w:hAnsi="Times New Roman" w:cs="Times New Roman"/>
+          <w:sz w:val="24"/>
+          <w:szCs w:val="24"/>
+          <w:u w:val="single"/>
+        </w:rPr>
+        <w:t>he cannon to react erratically.</w:t>
+      </w:r>
+      <w:bookmarkStart w:id="0" w:name="_GoBack"/>
+      <w:bookmarkEnd w:id="0"/>
     </w:p>
     <w:p>
       <w:pPr>
@@ -1139,25 +1164,7 @@
           <w:sz w:val="24"/>
           <w:szCs w:val="24"/>
         </w:rPr>
-        <w:t xml:space="preserve">Please provide any feedback you think would help us improve the project and competition in </w:t>
-      </w:r>
-      <w:proofErr w:type="gramStart"/>
-      <w:r>
-        <w:rPr>
-          <w:rFonts w:ascii="Times New Roman" w:hAnsi="Times New Roman" w:cs="Times New Roman"/>
-          <w:sz w:val="24"/>
-          <w:szCs w:val="24"/>
-        </w:rPr>
-        <w:t>future</w:t>
-      </w:r>
-      <w:proofErr w:type="gramEnd"/>
-      <w:r>
-        <w:rPr>
-          <w:rFonts w:ascii="Times New Roman" w:hAnsi="Times New Roman" w:cs="Times New Roman"/>
-          <w:sz w:val="24"/>
-          <w:szCs w:val="24"/>
-        </w:rPr>
-        <w:t xml:space="preserve"> semesters.</w:t>
+        <w:t>Please provide any feedback you think would help us improve the project and competition in future semesters.</w:t>
       </w:r>
     </w:p>
     <w:p>
